--- a/BibliotecaVirtual/trunk/Especificação/Especificação de Casos de Uso/UC001 - manter aluno.docx
+++ b/BibliotecaVirtual/trunk/Especificação/Especificação de Casos de Uso/UC001 - manter aluno.docx
@@ -79,21 +79,7 @@
         <w:rPr>
           <w:b/>
         </w:rPr>
-        <w:t xml:space="preserve">Fluxo </w:t>
-      </w:r>
-      <w:proofErr w:type="gramStart"/>
-      <w:r>
-        <w:rPr>
-          <w:b/>
-        </w:rPr>
-        <w:t>1</w:t>
-      </w:r>
-      <w:proofErr w:type="gramEnd"/>
-      <w:r>
-        <w:rPr>
-          <w:b/>
-        </w:rPr>
-        <w:t xml:space="preserve"> (Cadastro) : </w:t>
+        <w:t xml:space="preserve">Fluxo 1 (Cadastro) : </w:t>
       </w:r>
     </w:p>
     <w:p>
@@ -101,7 +87,13 @@
         <w:ind w:left="708" w:firstLine="708"/>
       </w:pPr>
       <w:r>
-        <w:t>Não existir um aluno cadastrado com o mesmo CPF.</w:t>
+        <w:t xml:space="preserve">Não existir um aluno cadastrado com o mesmo </w:t>
+      </w:r>
+      <w:r>
+        <w:t>código de matrícula</w:t>
+      </w:r>
+      <w:r>
+        <w:t>.</w:t>
       </w:r>
     </w:p>
     <w:p>
@@ -120,21 +112,7 @@
         <w:rPr>
           <w:b/>
         </w:rPr>
-        <w:t xml:space="preserve">Fluxo </w:t>
-      </w:r>
-      <w:proofErr w:type="gramStart"/>
-      <w:r>
-        <w:rPr>
-          <w:b/>
-        </w:rPr>
-        <w:t>2</w:t>
-      </w:r>
-      <w:proofErr w:type="gramEnd"/>
-      <w:r>
-        <w:rPr>
-          <w:b/>
-        </w:rPr>
-        <w:t xml:space="preserve"> (Remoção): </w:t>
+        <w:t xml:space="preserve">Fluxo 2 (Remoção): </w:t>
       </w:r>
     </w:p>
     <w:p>
@@ -156,21 +134,7 @@
         <w:rPr>
           <w:b/>
         </w:rPr>
-        <w:t xml:space="preserve">Fluxo </w:t>
-      </w:r>
-      <w:proofErr w:type="gramStart"/>
-      <w:r>
-        <w:rPr>
-          <w:b/>
-        </w:rPr>
-        <w:t>3</w:t>
-      </w:r>
-      <w:proofErr w:type="gramEnd"/>
-      <w:r>
-        <w:rPr>
-          <w:b/>
-        </w:rPr>
-        <w:t xml:space="preserve"> (Busca): </w:t>
+        <w:t xml:space="preserve">Fluxo 3 (Busca): </w:t>
       </w:r>
     </w:p>
     <w:p>
@@ -192,21 +156,7 @@
         <w:rPr>
           <w:b/>
         </w:rPr>
-        <w:t xml:space="preserve">Fluxo </w:t>
-      </w:r>
-      <w:proofErr w:type="gramStart"/>
-      <w:r>
-        <w:rPr>
-          <w:b/>
-        </w:rPr>
-        <w:t>4</w:t>
-      </w:r>
-      <w:proofErr w:type="gramEnd"/>
-      <w:r>
-        <w:rPr>
-          <w:b/>
-        </w:rPr>
-        <w:t xml:space="preserve"> (Atualização): </w:t>
+        <w:t xml:space="preserve">Fluxo 4 (Atualização): </w:t>
       </w:r>
     </w:p>
     <w:p>
@@ -241,21 +191,7 @@
         <w:rPr>
           <w:b/>
         </w:rPr>
-        <w:t xml:space="preserve">Fluxo </w:t>
-      </w:r>
-      <w:proofErr w:type="gramStart"/>
-      <w:r>
-        <w:rPr>
-          <w:b/>
-        </w:rPr>
-        <w:t>1</w:t>
-      </w:r>
-      <w:proofErr w:type="gramEnd"/>
-      <w:r>
-        <w:rPr>
-          <w:b/>
-        </w:rPr>
-        <w:t xml:space="preserve"> (Cadastro) :</w:t>
+        <w:t>Fluxo 1 (Cadastro) :</w:t>
       </w:r>
     </w:p>
     <w:p>
@@ -311,21 +247,7 @@
         <w:rPr>
           <w:b/>
         </w:rPr>
-        <w:t xml:space="preserve">Fluxo </w:t>
-      </w:r>
-      <w:proofErr w:type="gramStart"/>
-      <w:r>
-        <w:rPr>
-          <w:b/>
-        </w:rPr>
-        <w:t>2</w:t>
-      </w:r>
-      <w:proofErr w:type="gramEnd"/>
-      <w:r>
-        <w:rPr>
-          <w:b/>
-        </w:rPr>
-        <w:t xml:space="preserve"> (Remoção):</w:t>
+        <w:t>Fluxo 2 (Remoção):</w:t>
       </w:r>
     </w:p>
     <w:p>
@@ -337,7 +259,13 @@
         </w:numPr>
       </w:pPr>
       <w:r>
-        <w:t>O funcionário digita o código de matrícula do aluno.</w:t>
+        <w:t>O funcionário digita o código de matrícula</w:t>
+      </w:r>
+      <w:r>
+        <w:t xml:space="preserve"> ou o nome</w:t>
+      </w:r>
+      <w:r>
+        <w:t xml:space="preserve"> do aluno.</w:t>
       </w:r>
     </w:p>
     <w:p>
@@ -375,21 +303,7 @@
         <w:rPr>
           <w:b/>
         </w:rPr>
-        <w:t xml:space="preserve">Fluxo </w:t>
-      </w:r>
-      <w:proofErr w:type="gramStart"/>
-      <w:r>
-        <w:rPr>
-          <w:b/>
-        </w:rPr>
-        <w:t>3</w:t>
-      </w:r>
-      <w:proofErr w:type="gramEnd"/>
-      <w:r>
-        <w:rPr>
-          <w:b/>
-        </w:rPr>
-        <w:t xml:space="preserve"> (Busca):</w:t>
+        <w:t>Fluxo 3 (Busca):</w:t>
       </w:r>
     </w:p>
     <w:p>
@@ -401,7 +315,7 @@
         </w:numPr>
       </w:pPr>
       <w:r>
-        <w:t>O funcionário digita o código de matrícula do aluno.</w:t>
+        <w:t>O funcionário digita o código de matrícula ou o nome do aluno.</w:t>
       </w:r>
     </w:p>
     <w:p>
@@ -430,21 +344,7 @@
         <w:rPr>
           <w:b/>
         </w:rPr>
-        <w:t xml:space="preserve">Fluxo </w:t>
-      </w:r>
-      <w:proofErr w:type="gramStart"/>
-      <w:r>
-        <w:rPr>
-          <w:b/>
-        </w:rPr>
-        <w:t>4</w:t>
-      </w:r>
-      <w:proofErr w:type="gramEnd"/>
-      <w:r>
-        <w:rPr>
-          <w:b/>
-        </w:rPr>
-        <w:t xml:space="preserve"> (Atualização):</w:t>
+        <w:t>Fluxo 4 (Atualização):</w:t>
       </w:r>
     </w:p>
     <w:p>
@@ -454,12 +354,9 @@
           <w:ilvl w:val="0"/>
           <w:numId w:val="11"/>
         </w:numPr>
-        <w:rPr>
-          <w:b/>
-        </w:rPr>
-      </w:pPr>
-      <w:r>
-        <w:t>O funcionário digita o código de matrícula do aluno.</w:t>
+      </w:pPr>
+      <w:r>
+        <w:t>O funcionário digita o código de matrícula ou o nome do aluno.</w:t>
       </w:r>
     </w:p>
     <w:p>
@@ -549,21 +446,7 @@
         <w:rPr>
           <w:b/>
         </w:rPr>
-        <w:t xml:space="preserve">Fluxo </w:t>
-      </w:r>
-      <w:proofErr w:type="gramStart"/>
-      <w:r>
-        <w:rPr>
-          <w:b/>
-        </w:rPr>
-        <w:t>1</w:t>
-      </w:r>
-      <w:proofErr w:type="gramEnd"/>
-      <w:r>
-        <w:rPr>
-          <w:b/>
-        </w:rPr>
-        <w:t xml:space="preserve"> (Cadastro) : </w:t>
+        <w:t xml:space="preserve">Fluxo 1 (Cadastro) : </w:t>
       </w:r>
     </w:p>
     <w:p>
@@ -590,21 +473,7 @@
         <w:rPr>
           <w:b/>
         </w:rPr>
-        <w:t xml:space="preserve">Fluxo </w:t>
-      </w:r>
-      <w:proofErr w:type="gramStart"/>
-      <w:r>
-        <w:rPr>
-          <w:b/>
-        </w:rPr>
-        <w:t>2</w:t>
-      </w:r>
-      <w:proofErr w:type="gramEnd"/>
-      <w:r>
-        <w:rPr>
-          <w:b/>
-        </w:rPr>
-        <w:t xml:space="preserve"> (Remoção): </w:t>
+        <w:t xml:space="preserve">Fluxo 2 (Remoção): </w:t>
       </w:r>
     </w:p>
     <w:p>
@@ -626,21 +495,7 @@
         <w:rPr>
           <w:b/>
         </w:rPr>
-        <w:t xml:space="preserve">Fluxo </w:t>
-      </w:r>
-      <w:proofErr w:type="gramStart"/>
-      <w:r>
-        <w:rPr>
-          <w:b/>
-        </w:rPr>
-        <w:t>3</w:t>
-      </w:r>
-      <w:proofErr w:type="gramEnd"/>
-      <w:r>
-        <w:rPr>
-          <w:b/>
-        </w:rPr>
-        <w:t xml:space="preserve"> (Busca): </w:t>
+        <w:t xml:space="preserve">Fluxo 3 (Busca): </w:t>
       </w:r>
     </w:p>
     <w:p>
@@ -662,21 +517,7 @@
         <w:rPr>
           <w:b/>
         </w:rPr>
-        <w:t xml:space="preserve">Fluxo </w:t>
-      </w:r>
-      <w:proofErr w:type="gramStart"/>
-      <w:r>
-        <w:rPr>
-          <w:b/>
-        </w:rPr>
-        <w:t>4</w:t>
-      </w:r>
-      <w:proofErr w:type="gramEnd"/>
-      <w:r>
-        <w:rPr>
-          <w:b/>
-        </w:rPr>
-        <w:t xml:space="preserve"> (Atualização): </w:t>
+        <w:t xml:space="preserve">Fluxo 4 (Atualização): </w:t>
       </w:r>
     </w:p>
     <w:p>
@@ -720,6 +561,9 @@
           <w:b/>
         </w:rPr>
         <w:t xml:space="preserve">Última modificação: </w:t>
+      </w:r>
+      <w:r>
+        <w:t>14/11/09</w:t>
       </w:r>
     </w:p>
     <w:p/>
